--- a/r_docs/test.docx
+++ b/r_docs/test.docx
@@ -4,7 +4,12 @@
   <w:body>
     <w:p>
       <w:pPr>
-        <w:pStyle w:val="Compact"/>
+        <w:spacing w:line="240" w:lineRule="auto"/>
+        <w:jc w:val="left"/>
+        <w:rPr>
+          <w:sz w:val="18"/>
+          <w:szCs w:val="18"/>
+        </w:rPr>
       </w:pPr>
     </w:p>
     <w:p>
@@ -273,6 +278,12 @@
     </w:r>
     <w:r>
       <w:tab/>
+    </w:r>
+    <w:r>
+      <w:rPr>
+        <w:i/>
+        <w:iCs/>
+      </w:rPr>
       <w:t>Line3</w:t>
     </w:r>
   </w:p>

--- a/r_docs/test.docx
+++ b/r_docs/test.docx
@@ -4,13 +4,194 @@
   <w:body>
     <w:p>
       <w:pPr>
-        <w:spacing w:line="240" w:lineRule="auto"/>
-        <w:jc w:val="left"/>
-        <w:rPr>
-          <w:sz w:val="18"/>
-          <w:szCs w:val="18"/>
-        </w:rPr>
-      </w:pPr>
+        <w:spacing w:after="0" w:line="240" w:lineRule="auto"/>
+      </w:pPr>
+      <w:r>
+        <w:t>February 13, 2024</w:t>
+      </w:r>
+    </w:p>
+    <w:p>
+      <w:pPr>
+        <w:spacing w:after="0" w:line="240" w:lineRule="auto"/>
+      </w:pPr>
+    </w:p>
+    <w:p>
+      <w:pPr>
+        <w:spacing w:after="0" w:line="240" w:lineRule="auto"/>
+      </w:pPr>
+      <w:proofErr w:type="spellStart"/>
+      <w:r>
+        <w:t>lawyername</w:t>
+      </w:r>
+      <w:proofErr w:type="spellEnd"/>
+    </w:p>
+    <w:p>
+      <w:pPr>
+        <w:spacing w:after="0" w:line="240" w:lineRule="auto"/>
+      </w:pPr>
+      <w:proofErr w:type="spellStart"/>
+      <w:r>
+        <w:t>lawyer_office_</w:t>
+      </w:r>
+      <w:proofErr w:type="gramStart"/>
+      <w:r>
+        <w:t>name</w:t>
+      </w:r>
+      <w:proofErr w:type="spellEnd"/>
+      <w:proofErr w:type="gramEnd"/>
+    </w:p>
+    <w:p>
+      <w:pPr>
+        <w:spacing w:after="0" w:line="240" w:lineRule="auto"/>
+      </w:pPr>
+      <w:r>
+        <w:t>lawyer_office_</w:t>
+      </w:r>
+      <w:proofErr w:type="gramStart"/>
+      <w:r>
+        <w:t>address1</w:t>
+      </w:r>
+      <w:proofErr w:type="gramEnd"/>
+    </w:p>
+    <w:p>
+      <w:pPr>
+        <w:spacing w:after="0" w:line="240" w:lineRule="auto"/>
+      </w:pPr>
+      <w:r>
+        <w:t>lawyer_office_</w:t>
+      </w:r>
+      <w:proofErr w:type="gramStart"/>
+      <w:r>
+        <w:t>address2</w:t>
+      </w:r>
+      <w:proofErr w:type="gramEnd"/>
+    </w:p>
+    <w:p>
+      <w:pPr>
+        <w:spacing w:after="0" w:line="240" w:lineRule="auto"/>
+      </w:pPr>
+    </w:p>
+    <w:p>
+      <w:pPr>
+        <w:spacing w:after="0" w:line="240" w:lineRule="auto"/>
+      </w:pPr>
+      <w:r>
+        <w:t xml:space="preserve">Tel: </w:t>
+      </w:r>
+      <w:proofErr w:type="spellStart"/>
+      <w:r>
+        <w:t>lawyer_phone</w:t>
+      </w:r>
+      <w:proofErr w:type="spellEnd"/>
+    </w:p>
+    <w:p>
+      <w:pPr>
+        <w:spacing w:after="0" w:line="240" w:lineRule="auto"/>
+      </w:pPr>
+    </w:p>
+    <w:p>
+      <w:pPr>
+        <w:spacing w:after="0" w:line="240" w:lineRule="auto"/>
+      </w:pPr>
+    </w:p>
+    <w:p>
+      <w:pPr>
+        <w:spacing w:after="0" w:line="240" w:lineRule="auto"/>
+        <w:ind w:left="2127" w:hanging="2127"/>
+      </w:pPr>
+      <w:r>
+        <w:t xml:space="preserve">RE: </w:t>
+      </w:r>
+      <w:r>
+        <w:tab/>
+      </w:r>
+      <w:proofErr w:type="spellStart"/>
+      <w:r>
+        <w:t>case_name</w:t>
+      </w:r>
+      <w:proofErr w:type="spellEnd"/>
+    </w:p>
+    <w:p>
+      <w:pPr>
+        <w:spacing w:after="0" w:line="240" w:lineRule="auto"/>
+        <w:ind w:left="2127" w:hanging="2127"/>
+      </w:pPr>
+    </w:p>
+    <w:p>
+      <w:pPr>
+        <w:spacing w:after="0" w:line="240" w:lineRule="auto"/>
+        <w:ind w:left="2127" w:hanging="2127"/>
+      </w:pPr>
+      <w:r>
+        <w:t>Date of Crash:</w:t>
+      </w:r>
+      <w:r>
+        <w:tab/>
+      </w:r>
+      <w:proofErr w:type="spellStart"/>
+      <w:r>
+        <w:t>crash_date</w:t>
+      </w:r>
+      <w:proofErr w:type="spellEnd"/>
+    </w:p>
+    <w:p>
+      <w:pPr>
+        <w:spacing w:after="0" w:line="240" w:lineRule="auto"/>
+        <w:ind w:left="2127" w:hanging="2127"/>
+      </w:pPr>
+      <w:r>
+        <w:t>Date of Birth:</w:t>
+      </w:r>
+      <w:r>
+        <w:tab/>
+        <w:t>plaintiff1_</w:t>
+      </w:r>
+      <w:proofErr w:type="gramStart"/>
+      <w:r>
+        <w:t>dob</w:t>
+      </w:r>
+      <w:proofErr w:type="gramEnd"/>
+    </w:p>
+    <w:p>
+      <w:pPr>
+        <w:spacing w:after="0" w:line="240" w:lineRule="auto"/>
+        <w:ind w:left="2127" w:hanging="2127"/>
+      </w:pPr>
+      <w:r>
+        <w:tab/>
+        <w:t>plaintiff2_</w:t>
+      </w:r>
+      <w:proofErr w:type="gramStart"/>
+      <w:r>
+        <w:t>dob</w:t>
+      </w:r>
+      <w:proofErr w:type="gramEnd"/>
+    </w:p>
+    <w:p>
+      <w:pPr>
+        <w:spacing w:after="0" w:line="240" w:lineRule="auto"/>
+        <w:ind w:left="2127" w:hanging="2127"/>
+      </w:pPr>
+    </w:p>
+    <w:p>
+      <w:pPr>
+        <w:spacing w:after="0"/>
+        <w:ind w:left="2126" w:hanging="2126"/>
+      </w:pPr>
+      <w:proofErr w:type="spellStart"/>
+      <w:r>
+        <w:t>doc_body</w:t>
+      </w:r>
+      <w:proofErr w:type="spellEnd"/>
+    </w:p>
+    <w:p>
+      <w:pPr>
+        <w:spacing w:after="0"/>
+        <w:ind w:left="2126" w:hanging="2126"/>
+      </w:pPr>
+      <w:r>
+        <w:t>signature_block</w:t>
+      </w:r>
     </w:p>
     <w:p>
       <w:pPr>

--- a/r_docs/test.docx
+++ b/r_docs/test.docx
@@ -191,53 +191,6 @@
       </w:pPr>
       <w:r>
         <w:t>signature_block</w:t>
-      </w:r>
-    </w:p>
-    <w:p>
-      <w:pPr>
-        <w:pStyle w:val="Normal"/>
-        <w:jc w:val="left"/>
-        <w:pBdr>
-          <w:bottom w:val="none" w:sz="0" w:space="0" w:color="000000"/>
-          <w:top w:val="none" w:sz="0" w:space="0" w:color="000000"/>
-          <w:left w:val="none" w:sz="0" w:space="0" w:color="000000"/>
-          <w:right w:val="none" w:sz="0" w:space="0" w:color="000000"/>
-        </w:pBdr>
-        <w:spacing w:after="0" w:before="0" w:line="240"/>
-        <w:ind w:left="0" w:right="0" w:firstLine="0" w:firstLineChars="0"/>
-      </w:pPr>
-      <w:r>
-        <w:rPr>
-          <w:rFonts/>
-        </w:rPr>
-        <w:t xml:space="preserve">this paragraph contains a note</w:t>
-      </w:r>
-      <w:r>
-        <w:rPr>
-          <w:rFonts/>
-          <w:vertAlign w:val="superscript"/>
-        </w:rPr>
-        <w:footnoteReference w:id="1"/>
-      </w:r>
-      <w:r>
-        <w:rPr>
-          <w:rFonts/>
-          <w:vertAlign w:val="superscript"/>
-        </w:rPr>
-        <w:footnoteReference w:id="2"/>
-      </w:r>
-      <w:r>
-        <w:rPr>
-          <w:rFonts/>
-          <w:vertAlign w:val="superscript"/>
-        </w:rPr>
-        <w:footnoteReference w:id="3"/>
-      </w:r>
-      <w:r>
-        <w:rPr>
-          <w:rFonts/>
-        </w:rPr>
-        <w:t xml:space="preserve">.</w:t>
       </w:r>
     </w:p>
     <w:sectPr>
@@ -341,84 +294,6 @@
     <w:p>
       <w:r>
         <w:continuationSeparator/>
-      </w:r>
-    </w:p>
-  </w:footnote>
-  <w:footnote w:id="1">
-    <w:p>
-      <w:pPr>
-        <w:pStyle w:val="Compact"/>
-        <w:jc w:val="left"/>
-        <w:pBdr>
-          <w:bottom w:val="none" w:sz="0" w:space="0" w:color="000000"/>
-          <w:top w:val="none" w:sz="0" w:space="0" w:color="000000"/>
-          <w:left w:val="none" w:sz="0" w:space="0" w:color="000000"/>
-          <w:right w:val="none" w:sz="0" w:space="0" w:color="000000"/>
-        </w:pBdr>
-        <w:spacing w:after="0" w:before="0" w:line="240"/>
-        <w:ind w:left="0" w:right="0" w:firstLine="0" w:firstLineChars="0"/>
-      </w:pPr>
-      <w:r>
-        <w:rPr>
-          <w:rFonts/>
-          <w:vertAlign w:val="superscript"/>
-        </w:rPr>
-        <w:footnoteRef/>
-      </w:r>
-      <w:r>
-        <w:t xml:space="preserve"> hello</w:t>
-      </w:r>
-    </w:p>
-  </w:footnote>
-  <w:footnote w:id="2">
-    <w:p>
-      <w:pPr>
-        <w:pStyle w:val="Compact"/>
-        <w:jc w:val="left"/>
-        <w:pBdr>
-          <w:bottom w:val="none" w:sz="0" w:space="0" w:color="000000"/>
-          <w:top w:val="none" w:sz="0" w:space="0" w:color="000000"/>
-          <w:left w:val="none" w:sz="0" w:space="0" w:color="000000"/>
-          <w:right w:val="none" w:sz="0" w:space="0" w:color="000000"/>
-        </w:pBdr>
-        <w:spacing w:after="0" w:before="0" w:line="240"/>
-        <w:ind w:left="0" w:right="0" w:firstLine="0" w:firstLineChars="0"/>
-      </w:pPr>
-      <w:r>
-        <w:rPr>
-          <w:rFonts/>
-          <w:vertAlign w:val="superscript"/>
-        </w:rPr>
-        <w:footnoteRef/>
-      </w:r>
-      <w:r>
-        <w:t xml:space="preserve"> second ref</w:t>
-      </w:r>
-    </w:p>
-  </w:footnote>
-  <w:footnote w:id="3">
-    <w:p>
-      <w:pPr>
-        <w:pStyle w:val="Compact"/>
-        <w:jc w:val="left"/>
-        <w:pBdr>
-          <w:bottom w:val="none" w:sz="0" w:space="0" w:color="000000"/>
-          <w:top w:val="none" w:sz="0" w:space="0" w:color="000000"/>
-          <w:left w:val="none" w:sz="0" w:space="0" w:color="000000"/>
-          <w:right w:val="none" w:sz="0" w:space="0" w:color="000000"/>
-        </w:pBdr>
-        <w:spacing w:after="0" w:before="0" w:line="240"/>
-        <w:ind w:left="0" w:right="0" w:firstLine="0" w:firstLineChars="0"/>
-      </w:pPr>
-      <w:r>
-        <w:rPr>
-          <w:rFonts/>
-          <w:vertAlign w:val="superscript"/>
-        </w:rPr>
-        <w:footnoteRef/>
-      </w:r>
-      <w:r>
-        <w:t xml:space="preserve"> second ref</w:t>
       </w:r>
     </w:p>
   </w:footnote>
